--- a/experiment report/201731007023-麦蔼童-软件工程-第一次实验.docx
+++ b/experiment report/201731007023-麦蔼童-软件工程-第一次实验.docx
@@ -1,6 +1,6 @@
 
 <file path=word/document.xml><?xml version="1.0" encoding="utf-8"?>
-<w:document xmlns:wpc="http://schemas.microsoft.com/office/word/2010/wordprocessingCanvas" xmlns:cx="http://schemas.microsoft.com/office/drawing/2014/chartex" xmlns:cx1="http://schemas.microsoft.com/office/drawing/2015/9/8/chartex" xmlns:cx2="http://schemas.microsoft.com/office/drawing/2015/10/21/chartex" xmlns:cx3="http://schemas.microsoft.com/office/drawing/2016/5/9/chartex" xmlns:cx4="http://schemas.microsoft.com/office/drawing/2016/5/10/chartex" xmlns:cx5="http://schemas.microsoft.com/office/drawing/2016/5/11/chartex" xmlns:cx6="http://schemas.microsoft.com/office/drawing/2016/5/12/chartex" xmlns:cx7="http://schemas.microsoft.com/office/drawing/2016/5/13/chartex" xmlns:cx8="http://schemas.microsoft.com/office/drawing/2016/5/14/chartex" xmlns:mc="http://schemas.openxmlformats.org/markup-compatibility/2006" xmlns:aink="http://schemas.microsoft.com/office/drawing/2016/ink" xmlns:am3d="http://schemas.microsoft.com/office/drawing/2017/model3d" xmlns:o="urn:schemas-microsoft-com:office:office" xmlns:r="http://schemas.openxmlformats.org/officeDocument/2006/relationships" xmlns:m="http://schemas.openxmlformats.org/officeDocument/2006/math" xmlns:v="urn:schemas-microsoft-com:vml" xmlns:wp14="http://schemas.microsoft.com/office/word/2010/wordprocessingDrawing" xmlns:wp="http://schemas.openxmlformats.org/drawingml/2006/wordprocessingDrawing" xmlns:w10="urn:schemas-microsoft-com:office:word" xmlns:w="http://schemas.openxmlformats.org/wordprocessingml/2006/main" xmlns:w14="http://schemas.microsoft.com/office/word/2010/wordml" xmlns:w15="http://schemas.microsoft.com/office/word/2012/wordml" xmlns:w16cid="http://schemas.microsoft.com/office/word/2016/wordml/cid" xmlns:w16se="http://schemas.microsoft.com/office/word/2015/wordml/symex" xmlns:wpg="http://schemas.microsoft.com/office/word/2010/wordprocessingGroup" xmlns:wpi="http://schemas.microsoft.com/office/word/2010/wordprocessingInk" xmlns:wne="http://schemas.microsoft.com/office/word/2006/wordml" xmlns:wps="http://schemas.microsoft.com/office/word/2010/wordprocessingShape" mc:Ignorable="w14 w15 w16se w16cid wp14">
+<w:document xmlns:wpc="http://schemas.microsoft.com/office/word/2010/wordprocessingCanvas" xmlns:cx="http://schemas.microsoft.com/office/drawing/2014/chartex" xmlns:cx1="http://schemas.microsoft.com/office/drawing/2015/9/8/chartex" xmlns:cx2="http://schemas.microsoft.com/office/drawing/2015/10/21/chartex" xmlns:cx3="http://schemas.microsoft.com/office/drawing/2016/5/9/chartex" xmlns:cx4="http://schemas.microsoft.com/office/drawing/2016/5/10/chartex" xmlns:cx5="http://schemas.microsoft.com/office/drawing/2016/5/11/chartex" xmlns:cx6="http://schemas.microsoft.com/office/drawing/2016/5/12/chartex" xmlns:cx7="http://schemas.microsoft.com/office/drawing/2016/5/13/chartex" xmlns:cx8="http://schemas.microsoft.com/office/drawing/2016/5/14/chartex" xmlns:mc="http://schemas.openxmlformats.org/markup-compatibility/2006" xmlns:aink="http://schemas.microsoft.com/office/drawing/2016/ink" xmlns:am3d="http://schemas.microsoft.com/office/drawing/2017/model3d" xmlns:o="urn:schemas-microsoft-com:office:office" xmlns:r="http://schemas.openxmlformats.org/officeDocument/2006/relationships" xmlns:m="http://schemas.openxmlformats.org/officeDocument/2006/math" xmlns:v="urn:schemas-microsoft-com:vml" xmlns:wp14="http://schemas.microsoft.com/office/word/2010/wordprocessingDrawing" xmlns:wp="http://schemas.openxmlformats.org/drawingml/2006/wordprocessingDrawing" xmlns:w10="urn:schemas-microsoft-com:office:word" xmlns:w="http://schemas.openxmlformats.org/wordprocessingml/2006/main" xmlns:w14="http://schemas.microsoft.com/office/word/2010/wordml" xmlns:w15="http://schemas.microsoft.com/office/word/2012/wordml" xmlns:w16cex="http://schemas.microsoft.com/office/word/2018/wordml/cex" xmlns:w16cid="http://schemas.microsoft.com/office/word/2016/wordml/cid" xmlns:w16="http://schemas.microsoft.com/office/word/2018/wordml" xmlns:w16se="http://schemas.microsoft.com/office/word/2015/wordml/symex" xmlns:wpg="http://schemas.microsoft.com/office/word/2010/wordprocessingGroup" xmlns:wpi="http://schemas.microsoft.com/office/word/2010/wordprocessingInk" xmlns:wne="http://schemas.microsoft.com/office/word/2006/wordml" xmlns:wps="http://schemas.microsoft.com/office/word/2010/wordprocessingShape" mc:Ignorable="w14 w15 w16se w16cid w16 w16cex wp14">
   <w:body>
     <w:p>
       <w:pPr>
@@ -78,7 +78,6 @@
         </w:rPr>
         <w:t xml:space="preserve">2019 ------2020 </w:t>
       </w:r>
-      <w:proofErr w:type="gramStart"/>
       <w:r>
         <w:rPr>
           <w:rFonts w:hint="eastAsia"/>
@@ -87,7 +86,6 @@
         </w:rPr>
         <w:t>学年第</w:t>
       </w:r>
-      <w:proofErr w:type="gramEnd"/>
       <w:r>
         <w:rPr>
           <w:rFonts w:hint="eastAsia"/>
@@ -98,12 +96,13 @@
       </w:r>
       <w:r>
         <w:rPr>
-          <w:rFonts w:hint="eastAsia"/>
           <w:sz w:val="36"/>
           <w:szCs w:val="36"/>
         </w:rPr>
-        <w:t>1</w:t>
+        <w:t>2</w:t>
       </w:r>
+      <w:bookmarkStart w:id="0" w:name="_GoBack"/>
+      <w:bookmarkEnd w:id="0"/>
       <w:r>
         <w:rPr>
           <w:rFonts w:hint="eastAsia"/>
@@ -1067,23 +1066,7 @@
                 <w:rFonts w:hint="eastAsia"/>
                 <w:szCs w:val="21"/>
               </w:rPr>
-              <w:t>、编写实验报告</w:t>
-            </w:r>
-            <w:proofErr w:type="gramStart"/>
-            <w:r>
-              <w:rPr>
-                <w:rFonts w:hint="eastAsia"/>
-                <w:szCs w:val="21"/>
-              </w:rPr>
-              <w:t>一</w:t>
-            </w:r>
-            <w:proofErr w:type="gramEnd"/>
-            <w:r>
-              <w:rPr>
-                <w:rFonts w:hint="eastAsia"/>
-                <w:szCs w:val="21"/>
-              </w:rPr>
-              <w:t>：（</w:t>
+              <w:t>、编写实验报告一：（</w:t>
             </w:r>
             <w:r>
               <w:rPr>
@@ -1551,35 +1534,18 @@
               </w:rPr>
               <w:t>从</w:t>
             </w:r>
-            <w:proofErr w:type="spellStart"/>
-            <w:r>
-              <w:rPr>
-                <w:szCs w:val="21"/>
-              </w:rPr>
-              <w:t>Intellij</w:t>
-            </w:r>
-            <w:proofErr w:type="spellEnd"/>
-            <w:r>
-              <w:rPr>
-                <w:szCs w:val="21"/>
-              </w:rPr>
-              <w:t xml:space="preserve"> IDEA</w:t>
-            </w:r>
-            <w:proofErr w:type="gramStart"/>
-            <w:r>
-              <w:rPr>
-                <w:rFonts w:hint="eastAsia"/>
-                <w:szCs w:val="21"/>
-              </w:rPr>
-              <w:t>官网下载</w:t>
-            </w:r>
-            <w:proofErr w:type="gramEnd"/>
-            <w:r>
-              <w:rPr>
-                <w:rFonts w:hint="eastAsia"/>
-                <w:szCs w:val="21"/>
-              </w:rPr>
-              <w:t>并安装该软件，选择对应电脑配置的</w:t>
+            <w:r>
+              <w:rPr>
+                <w:szCs w:val="21"/>
+              </w:rPr>
+              <w:t>Intellij IDEA</w:t>
+            </w:r>
+            <w:r>
+              <w:rPr>
+                <w:rFonts w:hint="eastAsia"/>
+                <w:szCs w:val="21"/>
+              </w:rPr>
+              <w:t>官网下载并安装该软件，选择对应电脑配置的</w:t>
             </w:r>
             <w:r>
               <w:rPr>
@@ -1723,14 +1689,12 @@
               </w:rPr>
               <w:t>的环境变量，右击</w:t>
             </w:r>
-            <w:proofErr w:type="gramStart"/>
             <w:r>
               <w:rPr>
                 <w:szCs w:val="21"/>
               </w:rPr>
               <w:t>”</w:t>
             </w:r>
-            <w:proofErr w:type="gramEnd"/>
             <w:r>
               <w:rPr>
                 <w:rFonts w:hint="eastAsia"/>
@@ -1738,14 +1702,12 @@
               </w:rPr>
               <w:t>我的电脑</w:t>
             </w:r>
-            <w:proofErr w:type="gramStart"/>
             <w:r>
               <w:rPr>
                 <w:szCs w:val="21"/>
               </w:rPr>
               <w:t>”</w:t>
             </w:r>
-            <w:proofErr w:type="gramEnd"/>
             <w:r>
               <w:rPr>
                 <w:rFonts w:hint="eastAsia"/>
@@ -1753,14 +1715,12 @@
               </w:rPr>
               <w:t>→</w:t>
             </w:r>
-            <w:proofErr w:type="gramStart"/>
             <w:r>
               <w:rPr>
                 <w:szCs w:val="21"/>
               </w:rPr>
               <w:t>”</w:t>
             </w:r>
-            <w:proofErr w:type="gramEnd"/>
             <w:r>
               <w:rPr>
                 <w:rFonts w:hint="eastAsia"/>
@@ -1768,14 +1728,12 @@
               </w:rPr>
               <w:t>属性</w:t>
             </w:r>
-            <w:proofErr w:type="gramStart"/>
             <w:r>
               <w:rPr>
                 <w:szCs w:val="21"/>
               </w:rPr>
               <w:t>”</w:t>
             </w:r>
-            <w:proofErr w:type="gramEnd"/>
             <w:r>
               <w:rPr>
                 <w:rFonts w:hint="eastAsia"/>
@@ -1783,14 +1741,12 @@
               </w:rPr>
               <w:t>→</w:t>
             </w:r>
-            <w:proofErr w:type="gramStart"/>
             <w:r>
               <w:rPr>
                 <w:szCs w:val="21"/>
               </w:rPr>
               <w:t>”</w:t>
             </w:r>
-            <w:proofErr w:type="gramEnd"/>
             <w:r>
               <w:rPr>
                 <w:rFonts w:hint="eastAsia"/>
@@ -1798,14 +1754,12 @@
               </w:rPr>
               <w:t>高级系统配置</w:t>
             </w:r>
-            <w:proofErr w:type="gramStart"/>
             <w:r>
               <w:rPr>
                 <w:szCs w:val="21"/>
               </w:rPr>
               <w:t>”</w:t>
             </w:r>
-            <w:proofErr w:type="gramEnd"/>
             <w:r>
               <w:rPr>
                 <w:rFonts w:hint="eastAsia"/>
@@ -1813,14 +1767,12 @@
               </w:rPr>
               <w:t>→</w:t>
             </w:r>
-            <w:proofErr w:type="gramStart"/>
             <w:r>
               <w:rPr>
                 <w:szCs w:val="21"/>
               </w:rPr>
               <w:t>”</w:t>
             </w:r>
-            <w:proofErr w:type="gramEnd"/>
             <w:r>
               <w:rPr>
                 <w:rFonts w:hint="eastAsia"/>
@@ -1849,14 +1801,12 @@
               </w:rPr>
               <w:t>在</w:t>
             </w:r>
-            <w:proofErr w:type="gramStart"/>
             <w:r>
               <w:rPr>
                 <w:szCs w:val="21"/>
               </w:rPr>
               <w:t>”</w:t>
             </w:r>
-            <w:proofErr w:type="gramEnd"/>
             <w:r>
               <w:rPr>
                 <w:rFonts w:hint="eastAsia"/>
@@ -1864,14 +1814,12 @@
               </w:rPr>
               <w:t>系统变量</w:t>
             </w:r>
-            <w:proofErr w:type="gramStart"/>
             <w:r>
               <w:rPr>
                 <w:szCs w:val="21"/>
               </w:rPr>
               <w:t>”</w:t>
             </w:r>
-            <w:proofErr w:type="gramEnd"/>
             <w:r>
               <w:rPr>
                 <w:rFonts w:hint="eastAsia"/>
@@ -1900,19 +1848,11 @@
               </w:rPr>
               <w:t>：</w:t>
             </w:r>
-            <w:proofErr w:type="gramStart"/>
-            <w:r>
-              <w:rPr>
-                <w:szCs w:val="21"/>
-              </w:rPr>
-              <w:t>.;%</w:t>
-            </w:r>
-            <w:proofErr w:type="gramEnd"/>
-            <w:r>
-              <w:rPr>
-                <w:szCs w:val="21"/>
-              </w:rPr>
-              <w:t>JAVA_HOME%\lib;%JAVA_HOME%\lib\dt.jar;%JAVA_HOME%\lib\tools.jar</w:t>
+            <w:r>
+              <w:rPr>
+                <w:szCs w:val="21"/>
+              </w:rPr>
+              <w:t>.;%JAVA_HOME%\lib;%JAVA_HOME%\lib\dt.jar;%JAVA_HOME%\lib\tools.jar</w:t>
             </w:r>
           </w:p>
           <w:p>
@@ -2252,23 +2192,7 @@
                 <w:rFonts w:hint="eastAsia"/>
                 <w:szCs w:val="21"/>
               </w:rPr>
-              <w:t>①</w:t>
-            </w:r>
-            <w:proofErr w:type="gramStart"/>
-            <w:r>
-              <w:rPr>
-                <w:rFonts w:hint="eastAsia"/>
-                <w:szCs w:val="21"/>
-              </w:rPr>
-              <w:t>从官网下载</w:t>
-            </w:r>
-            <w:proofErr w:type="gramEnd"/>
-            <w:r>
-              <w:rPr>
-                <w:rFonts w:hint="eastAsia"/>
-                <w:szCs w:val="21"/>
-              </w:rPr>
-              <w:t>该软件，按顺序解压并安装</w:t>
+              <w:t>①从官网下载该软件，按顺序解压并安装</w:t>
             </w:r>
             <w:r>
               <w:rPr>
@@ -2462,14 +2386,12 @@
               </w:rPr>
               <w:t>②配置环境变量：右击</w:t>
             </w:r>
-            <w:proofErr w:type="gramStart"/>
             <w:r>
               <w:rPr>
                 <w:szCs w:val="21"/>
               </w:rPr>
               <w:t>”</w:t>
             </w:r>
-            <w:proofErr w:type="gramEnd"/>
             <w:r>
               <w:rPr>
                 <w:rFonts w:hint="eastAsia"/>
@@ -2477,14 +2399,12 @@
               </w:rPr>
               <w:t>我的电脑</w:t>
             </w:r>
-            <w:proofErr w:type="gramStart"/>
             <w:r>
               <w:rPr>
                 <w:szCs w:val="21"/>
               </w:rPr>
               <w:t>”</w:t>
             </w:r>
-            <w:proofErr w:type="gramEnd"/>
             <w:r>
               <w:rPr>
                 <w:rFonts w:hint="eastAsia"/>
@@ -2492,14 +2412,12 @@
               </w:rPr>
               <w:t>→</w:t>
             </w:r>
-            <w:proofErr w:type="gramStart"/>
             <w:r>
               <w:rPr>
                 <w:szCs w:val="21"/>
               </w:rPr>
               <w:t>”</w:t>
             </w:r>
-            <w:proofErr w:type="gramEnd"/>
             <w:r>
               <w:rPr>
                 <w:rFonts w:hint="eastAsia"/>
@@ -2507,14 +2425,12 @@
               </w:rPr>
               <w:t>属性</w:t>
             </w:r>
-            <w:proofErr w:type="gramStart"/>
             <w:r>
               <w:rPr>
                 <w:szCs w:val="21"/>
               </w:rPr>
               <w:t>”</w:t>
             </w:r>
-            <w:proofErr w:type="gramEnd"/>
             <w:r>
               <w:rPr>
                 <w:rFonts w:hint="eastAsia"/>
@@ -2522,14 +2438,12 @@
               </w:rPr>
               <w:t>→</w:t>
             </w:r>
-            <w:proofErr w:type="gramStart"/>
             <w:r>
               <w:rPr>
                 <w:szCs w:val="21"/>
               </w:rPr>
               <w:t>”</w:t>
             </w:r>
-            <w:proofErr w:type="gramEnd"/>
             <w:r>
               <w:rPr>
                 <w:rFonts w:hint="eastAsia"/>
@@ -2537,14 +2451,12 @@
               </w:rPr>
               <w:t>高级系统配置</w:t>
             </w:r>
-            <w:proofErr w:type="gramStart"/>
             <w:r>
               <w:rPr>
                 <w:szCs w:val="21"/>
               </w:rPr>
               <w:t>”</w:t>
             </w:r>
-            <w:proofErr w:type="gramEnd"/>
             <w:r>
               <w:rPr>
                 <w:rFonts w:hint="eastAsia"/>
@@ -2552,14 +2464,12 @@
               </w:rPr>
               <w:t>→</w:t>
             </w:r>
-            <w:proofErr w:type="gramStart"/>
             <w:r>
               <w:rPr>
                 <w:szCs w:val="21"/>
               </w:rPr>
               <w:t>”</w:t>
             </w:r>
-            <w:proofErr w:type="gramEnd"/>
             <w:r>
               <w:rPr>
                 <w:rFonts w:hint="eastAsia"/>
@@ -2600,14 +2510,12 @@
               </w:rPr>
               <w:t>在用户变量中的</w:t>
             </w:r>
-            <w:proofErr w:type="gramStart"/>
             <w:r>
               <w:rPr>
                 <w:szCs w:val="21"/>
               </w:rPr>
               <w:t>”</w:t>
             </w:r>
-            <w:proofErr w:type="gramEnd"/>
             <w:r>
               <w:rPr>
                 <w:rFonts w:hint="eastAsia"/>
@@ -2615,14 +2523,12 @@
               </w:rPr>
               <w:t>Path</w:t>
             </w:r>
-            <w:proofErr w:type="gramStart"/>
             <w:r>
               <w:rPr>
                 <w:szCs w:val="21"/>
               </w:rPr>
               <w:t>”</w:t>
             </w:r>
-            <w:proofErr w:type="gramEnd"/>
             <w:r>
               <w:rPr>
                 <w:rFonts w:hint="eastAsia"/>
@@ -2634,21 +2540,7 @@
               <w:rPr>
                 <w:szCs w:val="21"/>
               </w:rPr>
-              <w:t>C:\Program Files (x</w:t>
-            </w:r>
-            <w:proofErr w:type="gramStart"/>
-            <w:r>
-              <w:rPr>
-                <w:szCs w:val="21"/>
-              </w:rPr>
-              <w:t>86)\MySQL\MySQL</w:t>
-            </w:r>
-            <w:proofErr w:type="gramEnd"/>
-            <w:r>
-              <w:rPr>
-                <w:szCs w:val="21"/>
-              </w:rPr>
-              <w:t xml:space="preserve"> Server 5.0\bin</w:t>
+              <w:t>C:\Program Files (x86)\MySQL\MySQL Server 5.0\bin</w:t>
             </w:r>
           </w:p>
           <w:p>
@@ -2841,17 +2733,8 @@
                 <w:rFonts w:hint="eastAsia"/>
                 <w:szCs w:val="21"/>
               </w:rPr>
-              <w:t>使用</w:t>
-            </w:r>
-            <w:proofErr w:type="gramStart"/>
-            <w:r>
-              <w:rPr>
-                <w:rFonts w:hint="eastAsia"/>
-                <w:szCs w:val="21"/>
-              </w:rPr>
-              <w:t>网页版</w:t>
-            </w:r>
-            <w:proofErr w:type="gramEnd"/>
+              <w:t>使用网页版</w:t>
+            </w:r>
             <w:r>
               <w:rPr>
                 <w:rFonts w:hint="eastAsia"/>
@@ -2866,7 +2749,6 @@
               </w:rPr>
               <w:t>绘图工具：</w:t>
             </w:r>
-            <w:proofErr w:type="spellStart"/>
             <w:r>
               <w:rPr>
                 <w:rFonts w:hint="eastAsia"/>
@@ -2874,7 +2756,6 @@
               </w:rPr>
               <w:t>ProcessOn</w:t>
             </w:r>
-            <w:proofErr w:type="spellEnd"/>
           </w:p>
           <w:p>
             <w:pPr>
@@ -3258,14 +3139,12 @@
               </w:rPr>
               <w:t>，因用于存储软件工程作业，则命名为</w:t>
             </w:r>
-            <w:proofErr w:type="gramStart"/>
             <w:r>
               <w:rPr>
                 <w:szCs w:val="21"/>
               </w:rPr>
               <w:t>”</w:t>
             </w:r>
-            <w:proofErr w:type="gramEnd"/>
             <w:r>
               <w:rPr>
                 <w:rFonts w:hint="eastAsia"/>
@@ -3273,19 +3152,11 @@
               </w:rPr>
               <w:t>Software-engineering</w:t>
             </w:r>
-            <w:proofErr w:type="gramStart"/>
-            <w:r>
-              <w:rPr>
-                <w:szCs w:val="21"/>
-              </w:rPr>
-              <w:t>”</w:t>
-            </w:r>
-            <w:proofErr w:type="gramEnd"/>
-            <w:r>
-              <w:rPr>
-                <w:szCs w:val="21"/>
-              </w:rPr>
-              <w:t>.</w:t>
+            <w:r>
+              <w:rPr>
+                <w:szCs w:val="21"/>
+              </w:rPr>
+              <w:t>”.</w:t>
             </w:r>
           </w:p>
           <w:p>
@@ -3481,7 +3352,6 @@
             <w:pPr>
               <w:jc w:val="center"/>
               <w:rPr>
-                <w:rFonts w:hint="eastAsia"/>
                 <w:b/>
                 <w:bCs/>
                 <w:sz w:val="16"/>
@@ -3551,10 +3421,10 @@
                   <v:path o:extrusionok="f" gradientshapeok="t" o:connecttype="rect"/>
                   <o:lock v:ext="edit" aspectratio="t"/>
                 </v:shapetype>
-                <v:shape id="_x0000_i1025" type="#_x0000_t75" style="width:354.9pt;height:196.25pt" o:ole="">
+                <v:shape id="_x0000_i1025" type="#_x0000_t75" style="width:355.2pt;height:196.2pt" o:ole="">
                   <v:imagedata r:id="rId19" o:title=""/>
                 </v:shape>
-                <o:OLEObject Type="Embed" ProgID="Visio.Drawing.15" ShapeID="_x0000_i1025" DrawAspect="Content" ObjectID="_1644524779" r:id="rId20"/>
+                <o:OLEObject Type="Embed" ProgID="Visio.Drawing.15" ShapeID="_x0000_i1025" DrawAspect="Content" ObjectID="_1647535025" r:id="rId20"/>
               </w:object>
             </w:r>
           </w:p>
@@ -3562,7 +3432,6 @@
             <w:pPr>
               <w:jc w:val="center"/>
               <w:rPr>
-                <w:rFonts w:hint="eastAsia"/>
                 <w:b/>
                 <w:bCs/>
                 <w:sz w:val="16"/>
@@ -3660,10 +3529,10 @@
             </w:pPr>
             <w:r>
               <w:object w:dxaOrig="9553" w:dyaOrig="10536">
-                <v:shape id="_x0000_i1026" type="#_x0000_t75" style="width:477.9pt;height:526.95pt" o:ole="">
+                <v:shape id="_x0000_i1026" type="#_x0000_t75" style="width:478.2pt;height:526.8pt" o:ole="">
                   <v:imagedata r:id="rId21" o:title=""/>
                 </v:shape>
-                <o:OLEObject Type="Embed" ProgID="Visio.Drawing.15" ShapeID="_x0000_i1026" DrawAspect="Content" ObjectID="_1644524780" r:id="rId22"/>
+                <o:OLEObject Type="Embed" ProgID="Visio.Drawing.15" ShapeID="_x0000_i1026" DrawAspect="Content" ObjectID="_1647535026" r:id="rId22"/>
               </w:object>
             </w:r>
           </w:p>
@@ -3677,8 +3546,6 @@
                 <w:szCs w:val="16"/>
               </w:rPr>
             </w:pPr>
-            <w:bookmarkStart w:id="0" w:name="_GoBack"/>
-            <w:bookmarkEnd w:id="0"/>
             <w:r>
               <w:rPr>
                 <w:rFonts w:hint="eastAsia"/>
@@ -3740,7 +3607,7 @@
 </file>
 
 <file path=word/endnotes.xml><?xml version="1.0" encoding="utf-8"?>
-<w:endnotes xmlns:wpc="http://schemas.microsoft.com/office/word/2010/wordprocessingCanvas" xmlns:cx="http://schemas.microsoft.com/office/drawing/2014/chartex" xmlns:cx1="http://schemas.microsoft.com/office/drawing/2015/9/8/chartex" xmlns:cx2="http://schemas.microsoft.com/office/drawing/2015/10/21/chartex" xmlns:cx3="http://schemas.microsoft.com/office/drawing/2016/5/9/chartex" xmlns:cx4="http://schemas.microsoft.com/office/drawing/2016/5/10/chartex" xmlns:cx5="http://schemas.microsoft.com/office/drawing/2016/5/11/chartex" xmlns:cx6="http://schemas.microsoft.com/office/drawing/2016/5/12/chartex" xmlns:cx7="http://schemas.microsoft.com/office/drawing/2016/5/13/chartex" xmlns:cx8="http://schemas.microsoft.com/office/drawing/2016/5/14/chartex" xmlns:mc="http://schemas.openxmlformats.org/markup-compatibility/2006" xmlns:aink="http://schemas.microsoft.com/office/drawing/2016/ink" xmlns:am3d="http://schemas.microsoft.com/office/drawing/2017/model3d" xmlns:o="urn:schemas-microsoft-com:office:office" xmlns:r="http://schemas.openxmlformats.org/officeDocument/2006/relationships" xmlns:m="http://schemas.openxmlformats.org/officeDocument/2006/math" xmlns:v="urn:schemas-microsoft-com:vml" xmlns:wp14="http://schemas.microsoft.com/office/word/2010/wordprocessingDrawing" xmlns:wp="http://schemas.openxmlformats.org/drawingml/2006/wordprocessingDrawing" xmlns:w10="urn:schemas-microsoft-com:office:word" xmlns:w="http://schemas.openxmlformats.org/wordprocessingml/2006/main" xmlns:w14="http://schemas.microsoft.com/office/word/2010/wordml" xmlns:w15="http://schemas.microsoft.com/office/word/2012/wordml" xmlns:w16cid="http://schemas.microsoft.com/office/word/2016/wordml/cid" xmlns:w16se="http://schemas.microsoft.com/office/word/2015/wordml/symex" xmlns:wpg="http://schemas.microsoft.com/office/word/2010/wordprocessingGroup" xmlns:wpi="http://schemas.microsoft.com/office/word/2010/wordprocessingInk" xmlns:wne="http://schemas.microsoft.com/office/word/2006/wordml" xmlns:wps="http://schemas.microsoft.com/office/word/2010/wordprocessingShape" mc:Ignorable="w14 w15 w16se w16cid wp14">
+<w:endnotes xmlns:wpc="http://schemas.microsoft.com/office/word/2010/wordprocessingCanvas" xmlns:cx="http://schemas.microsoft.com/office/drawing/2014/chartex" xmlns:cx1="http://schemas.microsoft.com/office/drawing/2015/9/8/chartex" xmlns:cx2="http://schemas.microsoft.com/office/drawing/2015/10/21/chartex" xmlns:cx3="http://schemas.microsoft.com/office/drawing/2016/5/9/chartex" xmlns:cx4="http://schemas.microsoft.com/office/drawing/2016/5/10/chartex" xmlns:cx5="http://schemas.microsoft.com/office/drawing/2016/5/11/chartex" xmlns:cx6="http://schemas.microsoft.com/office/drawing/2016/5/12/chartex" xmlns:cx7="http://schemas.microsoft.com/office/drawing/2016/5/13/chartex" xmlns:cx8="http://schemas.microsoft.com/office/drawing/2016/5/14/chartex" xmlns:mc="http://schemas.openxmlformats.org/markup-compatibility/2006" xmlns:aink="http://schemas.microsoft.com/office/drawing/2016/ink" xmlns:am3d="http://schemas.microsoft.com/office/drawing/2017/model3d" xmlns:o="urn:schemas-microsoft-com:office:office" xmlns:r="http://schemas.openxmlformats.org/officeDocument/2006/relationships" xmlns:m="http://schemas.openxmlformats.org/officeDocument/2006/math" xmlns:v="urn:schemas-microsoft-com:vml" xmlns:wp14="http://schemas.microsoft.com/office/word/2010/wordprocessingDrawing" xmlns:wp="http://schemas.openxmlformats.org/drawingml/2006/wordprocessingDrawing" xmlns:w10="urn:schemas-microsoft-com:office:word" xmlns:w="http://schemas.openxmlformats.org/wordprocessingml/2006/main" xmlns:w14="http://schemas.microsoft.com/office/word/2010/wordml" xmlns:w15="http://schemas.microsoft.com/office/word/2012/wordml" xmlns:w16cex="http://schemas.microsoft.com/office/word/2018/wordml/cex" xmlns:w16cid="http://schemas.microsoft.com/office/word/2016/wordml/cid" xmlns:w16="http://schemas.microsoft.com/office/word/2018/wordml" xmlns:w16se="http://schemas.microsoft.com/office/word/2015/wordml/symex" xmlns:wpg="http://schemas.microsoft.com/office/word/2010/wordprocessingGroup" xmlns:wpi="http://schemas.microsoft.com/office/word/2010/wordprocessingInk" xmlns:wne="http://schemas.microsoft.com/office/word/2006/wordml" xmlns:wps="http://schemas.microsoft.com/office/word/2010/wordprocessingShape" mc:Ignorable="w14 w15 w16se w16cid w16 w16cex wp14">
   <w:endnote w:type="separator" w:id="-1">
     <w:p>
       <w:r>
@@ -3759,7 +3626,7 @@
 </file>
 
 <file path=word/footnotes.xml><?xml version="1.0" encoding="utf-8"?>
-<w:footnotes xmlns:wpc="http://schemas.microsoft.com/office/word/2010/wordprocessingCanvas" xmlns:cx="http://schemas.microsoft.com/office/drawing/2014/chartex" xmlns:cx1="http://schemas.microsoft.com/office/drawing/2015/9/8/chartex" xmlns:cx2="http://schemas.microsoft.com/office/drawing/2015/10/21/chartex" xmlns:cx3="http://schemas.microsoft.com/office/drawing/2016/5/9/chartex" xmlns:cx4="http://schemas.microsoft.com/office/drawing/2016/5/10/chartex" xmlns:cx5="http://schemas.microsoft.com/office/drawing/2016/5/11/chartex" xmlns:cx6="http://schemas.microsoft.com/office/drawing/2016/5/12/chartex" xmlns:cx7="http://schemas.microsoft.com/office/drawing/2016/5/13/chartex" xmlns:cx8="http://schemas.microsoft.com/office/drawing/2016/5/14/chartex" xmlns:mc="http://schemas.openxmlformats.org/markup-compatibility/2006" xmlns:aink="http://schemas.microsoft.com/office/drawing/2016/ink" xmlns:am3d="http://schemas.microsoft.com/office/drawing/2017/model3d" xmlns:o="urn:schemas-microsoft-com:office:office" xmlns:r="http://schemas.openxmlformats.org/officeDocument/2006/relationships" xmlns:m="http://schemas.openxmlformats.org/officeDocument/2006/math" xmlns:v="urn:schemas-microsoft-com:vml" xmlns:wp14="http://schemas.microsoft.com/office/word/2010/wordprocessingDrawing" xmlns:wp="http://schemas.openxmlformats.org/drawingml/2006/wordprocessingDrawing" xmlns:w10="urn:schemas-microsoft-com:office:word" xmlns:w="http://schemas.openxmlformats.org/wordprocessingml/2006/main" xmlns:w14="http://schemas.microsoft.com/office/word/2010/wordml" xmlns:w15="http://schemas.microsoft.com/office/word/2012/wordml" xmlns:w16cid="http://schemas.microsoft.com/office/word/2016/wordml/cid" xmlns:w16se="http://schemas.microsoft.com/office/word/2015/wordml/symex" xmlns:wpg="http://schemas.microsoft.com/office/word/2010/wordprocessingGroup" xmlns:wpi="http://schemas.microsoft.com/office/word/2010/wordprocessingInk" xmlns:wne="http://schemas.microsoft.com/office/word/2006/wordml" xmlns:wps="http://schemas.microsoft.com/office/word/2010/wordprocessingShape" mc:Ignorable="w14 w15 w16se w16cid wp14">
+<w:footnotes xmlns:wpc="http://schemas.microsoft.com/office/word/2010/wordprocessingCanvas" xmlns:cx="http://schemas.microsoft.com/office/drawing/2014/chartex" xmlns:cx1="http://schemas.microsoft.com/office/drawing/2015/9/8/chartex" xmlns:cx2="http://schemas.microsoft.com/office/drawing/2015/10/21/chartex" xmlns:cx3="http://schemas.microsoft.com/office/drawing/2016/5/9/chartex" xmlns:cx4="http://schemas.microsoft.com/office/drawing/2016/5/10/chartex" xmlns:cx5="http://schemas.microsoft.com/office/drawing/2016/5/11/chartex" xmlns:cx6="http://schemas.microsoft.com/office/drawing/2016/5/12/chartex" xmlns:cx7="http://schemas.microsoft.com/office/drawing/2016/5/13/chartex" xmlns:cx8="http://schemas.microsoft.com/office/drawing/2016/5/14/chartex" xmlns:mc="http://schemas.openxmlformats.org/markup-compatibility/2006" xmlns:aink="http://schemas.microsoft.com/office/drawing/2016/ink" xmlns:am3d="http://schemas.microsoft.com/office/drawing/2017/model3d" xmlns:o="urn:schemas-microsoft-com:office:office" xmlns:r="http://schemas.openxmlformats.org/officeDocument/2006/relationships" xmlns:m="http://schemas.openxmlformats.org/officeDocument/2006/math" xmlns:v="urn:schemas-microsoft-com:vml" xmlns:wp14="http://schemas.microsoft.com/office/word/2010/wordprocessingDrawing" xmlns:wp="http://schemas.openxmlformats.org/drawingml/2006/wordprocessingDrawing" xmlns:w10="urn:schemas-microsoft-com:office:word" xmlns:w="http://schemas.openxmlformats.org/wordprocessingml/2006/main" xmlns:w14="http://schemas.microsoft.com/office/word/2010/wordml" xmlns:w15="http://schemas.microsoft.com/office/word/2012/wordml" xmlns:w16cex="http://schemas.microsoft.com/office/word/2018/wordml/cex" xmlns:w16cid="http://schemas.microsoft.com/office/word/2016/wordml/cid" xmlns:w16="http://schemas.microsoft.com/office/word/2018/wordml" xmlns:w16se="http://schemas.microsoft.com/office/word/2015/wordml/symex" xmlns:wpg="http://schemas.microsoft.com/office/word/2010/wordprocessingGroup" xmlns:wpi="http://schemas.microsoft.com/office/word/2010/wordprocessingInk" xmlns:wne="http://schemas.microsoft.com/office/word/2006/wordml" xmlns:wps="http://schemas.microsoft.com/office/word/2010/wordprocessingShape" mc:Ignorable="w14 w15 w16se w16cid w16 w16cex wp14">
   <w:footnote w:type="separator" w:id="-1">
     <w:p>
       <w:r>
@@ -3778,7 +3645,7 @@
 </file>
 
 <file path=word/numbering.xml><?xml version="1.0" encoding="utf-8"?>
-<w:numbering xmlns:wpc="http://schemas.microsoft.com/office/word/2010/wordprocessingCanvas" xmlns:cx="http://schemas.microsoft.com/office/drawing/2014/chartex" xmlns:cx1="http://schemas.microsoft.com/office/drawing/2015/9/8/chartex" xmlns:cx2="http://schemas.microsoft.com/office/drawing/2015/10/21/chartex" xmlns:cx3="http://schemas.microsoft.com/office/drawing/2016/5/9/chartex" xmlns:cx4="http://schemas.microsoft.com/office/drawing/2016/5/10/chartex" xmlns:cx5="http://schemas.microsoft.com/office/drawing/2016/5/11/chartex" xmlns:cx6="http://schemas.microsoft.com/office/drawing/2016/5/12/chartex" xmlns:cx7="http://schemas.microsoft.com/office/drawing/2016/5/13/chartex" xmlns:cx8="http://schemas.microsoft.com/office/drawing/2016/5/14/chartex" xmlns:mc="http://schemas.openxmlformats.org/markup-compatibility/2006" xmlns:aink="http://schemas.microsoft.com/office/drawing/2016/ink" xmlns:am3d="http://schemas.microsoft.com/office/drawing/2017/model3d" xmlns:o="urn:schemas-microsoft-com:office:office" xmlns:r="http://schemas.openxmlformats.org/officeDocument/2006/relationships" xmlns:m="http://schemas.openxmlformats.org/officeDocument/2006/math" xmlns:v="urn:schemas-microsoft-com:vml" xmlns:wp14="http://schemas.microsoft.com/office/word/2010/wordprocessingDrawing" xmlns:wp="http://schemas.openxmlformats.org/drawingml/2006/wordprocessingDrawing" xmlns:w10="urn:schemas-microsoft-com:office:word" xmlns:w="http://schemas.openxmlformats.org/wordprocessingml/2006/main" xmlns:w14="http://schemas.microsoft.com/office/word/2010/wordml" xmlns:w15="http://schemas.microsoft.com/office/word/2012/wordml" xmlns:w16cid="http://schemas.microsoft.com/office/word/2016/wordml/cid" xmlns:w16se="http://schemas.microsoft.com/office/word/2015/wordml/symex" xmlns:wpg="http://schemas.microsoft.com/office/word/2010/wordprocessingGroup" xmlns:wpi="http://schemas.microsoft.com/office/word/2010/wordprocessingInk" xmlns:wne="http://schemas.microsoft.com/office/word/2006/wordml" xmlns:wps="http://schemas.microsoft.com/office/word/2010/wordprocessingShape" mc:Ignorable="w14 w15 w16se w16cid wp14">
+<w:numbering xmlns:wpc="http://schemas.microsoft.com/office/word/2010/wordprocessingCanvas" xmlns:cx="http://schemas.microsoft.com/office/drawing/2014/chartex" xmlns:cx1="http://schemas.microsoft.com/office/drawing/2015/9/8/chartex" xmlns:cx2="http://schemas.microsoft.com/office/drawing/2015/10/21/chartex" xmlns:cx3="http://schemas.microsoft.com/office/drawing/2016/5/9/chartex" xmlns:cx4="http://schemas.microsoft.com/office/drawing/2016/5/10/chartex" xmlns:cx5="http://schemas.microsoft.com/office/drawing/2016/5/11/chartex" xmlns:cx6="http://schemas.microsoft.com/office/drawing/2016/5/12/chartex" xmlns:cx7="http://schemas.microsoft.com/office/drawing/2016/5/13/chartex" xmlns:cx8="http://schemas.microsoft.com/office/drawing/2016/5/14/chartex" xmlns:mc="http://schemas.openxmlformats.org/markup-compatibility/2006" xmlns:aink="http://schemas.microsoft.com/office/drawing/2016/ink" xmlns:am3d="http://schemas.microsoft.com/office/drawing/2017/model3d" xmlns:o="urn:schemas-microsoft-com:office:office" xmlns:r="http://schemas.openxmlformats.org/officeDocument/2006/relationships" xmlns:m="http://schemas.openxmlformats.org/officeDocument/2006/math" xmlns:v="urn:schemas-microsoft-com:vml" xmlns:wp14="http://schemas.microsoft.com/office/word/2010/wordprocessingDrawing" xmlns:wp="http://schemas.openxmlformats.org/drawingml/2006/wordprocessingDrawing" xmlns:w10="urn:schemas-microsoft-com:office:word" xmlns:w="http://schemas.openxmlformats.org/wordprocessingml/2006/main" xmlns:w14="http://schemas.microsoft.com/office/word/2010/wordml" xmlns:w15="http://schemas.microsoft.com/office/word/2012/wordml" xmlns:w16cex="http://schemas.microsoft.com/office/word/2018/wordml/cex" xmlns:w16cid="http://schemas.microsoft.com/office/word/2016/wordml/cid" xmlns:w16="http://schemas.microsoft.com/office/word/2018/wordml" xmlns:w16se="http://schemas.microsoft.com/office/word/2015/wordml/symex" xmlns:wpg="http://schemas.microsoft.com/office/word/2010/wordprocessingGroup" xmlns:wpi="http://schemas.microsoft.com/office/word/2010/wordprocessingInk" xmlns:wne="http://schemas.microsoft.com/office/word/2006/wordml" xmlns:wps="http://schemas.microsoft.com/office/word/2010/wordprocessingShape" mc:Ignorable="w14 w15 w16se w16cid w16 w16cex wp14">
   <w:abstractNum w:abstractNumId="0" w15:restartNumberingAfterBreak="0">
     <w:nsid w:val="01A540A2"/>
     <w:multiLevelType w:val="hybridMultilevel"/>
@@ -7276,7 +7143,7 @@
 </file>
 
 <file path=word/styles.xml><?xml version="1.0" encoding="utf-8"?>
-<w:styles xmlns:mc="http://schemas.openxmlformats.org/markup-compatibility/2006" xmlns:r="http://schemas.openxmlformats.org/officeDocument/2006/relationships" xmlns:w="http://schemas.openxmlformats.org/wordprocessingml/2006/main" xmlns:w14="http://schemas.microsoft.com/office/word/2010/wordml" xmlns:w15="http://schemas.microsoft.com/office/word/2012/wordml" xmlns:w16cid="http://schemas.microsoft.com/office/word/2016/wordml/cid" xmlns:w16se="http://schemas.microsoft.com/office/word/2015/wordml/symex" mc:Ignorable="w14 w15 w16se w16cid">
+<w:styles xmlns:mc="http://schemas.openxmlformats.org/markup-compatibility/2006" xmlns:r="http://schemas.openxmlformats.org/officeDocument/2006/relationships" xmlns:w="http://schemas.openxmlformats.org/wordprocessingml/2006/main" xmlns:w14="http://schemas.microsoft.com/office/word/2010/wordml" xmlns:w15="http://schemas.microsoft.com/office/word/2012/wordml" xmlns:w16cex="http://schemas.microsoft.com/office/word/2018/wordml/cex" xmlns:w16cid="http://schemas.microsoft.com/office/word/2016/wordml/cid" xmlns:w16="http://schemas.microsoft.com/office/word/2018/wordml" xmlns:w16se="http://schemas.microsoft.com/office/word/2015/wordml/symex" mc:Ignorable="w14 w15 w16se w16cid w16 w16cex">
   <w:docDefaults>
     <w:rPrDefault>
       <w:rPr>
@@ -8284,7 +8151,7 @@
 </file>
 
 <file path=customXml/itemProps2.xml><?xml version="1.0" encoding="utf-8"?>
-<ds:datastoreItem xmlns:ds="http://schemas.openxmlformats.org/officeDocument/2006/customXml" ds:itemID="{97BB3EDD-20F8-43B0-BF42-C5CC85519970}">
+<ds:datastoreItem xmlns:ds="http://schemas.openxmlformats.org/officeDocument/2006/customXml" ds:itemID="{4D80C704-89CA-4C98-A258-AF9DBE407096}">
   <ds:schemaRefs>
     <ds:schemaRef ds:uri="http://schemas.openxmlformats.org/officeDocument/2006/bibliography"/>
   </ds:schemaRefs>
